--- a/Annotated Bibliography/Bland et al 2005.docx
+++ b/Annotated Bibliography/Bland et al 2005.docx
@@ -2,33 +2,33 @@
 <file path=word/document.xml><?xml version="1.0" encoding="utf-8"?>
 <w:document xmlns:wpc="http://schemas.microsoft.com/office/word/2010/wordprocessingCanvas" xmlns:cx="http://schemas.microsoft.com/office/drawing/2014/chartex" xmlns:cx1="http://schemas.microsoft.com/office/drawing/2015/9/8/chartex" xmlns:cx2="http://schemas.microsoft.com/office/drawing/2015/10/21/chartex" xmlns:cx3="http://schemas.microsoft.com/office/drawing/2016/5/9/chartex" xmlns:cx4="http://schemas.microsoft.com/office/drawing/2016/5/10/chartex" xmlns:cx5="http://schemas.microsoft.com/office/drawing/2016/5/11/chartex" xmlns:cx6="http://schemas.microsoft.com/office/drawing/2016/5/12/chartex" xmlns:cx7="http://schemas.microsoft.com/office/drawing/2016/5/13/chartex" xmlns:cx8="http://schemas.microsoft.com/office/drawing/2016/5/14/chartex" xmlns:mc="http://schemas.openxmlformats.org/markup-compatibility/2006" xmlns:aink="http://schemas.microsoft.com/office/drawing/2016/ink" xmlns:am3d="http://schemas.microsoft.com/office/drawing/2017/model3d" xmlns:o="urn:schemas-microsoft-com:office:office" xmlns:oel="http://schemas.microsoft.com/office/2019/extlst" xmlns:r="http://schemas.openxmlformats.org/officeDocument/2006/relationships" xmlns:m="http://schemas.openxmlformats.org/officeDocument/2006/math" xmlns:v="urn:schemas-microsoft-com:vml" xmlns:wp14="http://schemas.microsoft.com/office/word/2010/wordprocessingDrawing" xmlns:wp="http://schemas.openxmlformats.org/drawingml/2006/wordprocessingDrawing" xmlns:w10="urn:schemas-microsoft-com:office:word" xmlns:w="http://schemas.openxmlformats.org/wordprocessingml/2006/main" xmlns:w14="http://schemas.microsoft.com/office/word/2010/wordml" xmlns:w15="http://schemas.microsoft.com/office/word/2012/wordml" xmlns:w16cex="http://schemas.microsoft.com/office/word/2018/wordml/cex" xmlns:w16cid="http://schemas.microsoft.com/office/word/2016/wordml/cid" xmlns:w16="http://schemas.microsoft.com/office/word/2018/wordml" xmlns:w16sdtdh="http://schemas.microsoft.com/office/word/2020/wordml/sdtdatahash" xmlns:w16se="http://schemas.microsoft.com/office/word/2015/wordml/symex" xmlns:wpg="http://schemas.microsoft.com/office/word/2010/wordprocessingGroup" xmlns:wpi="http://schemas.microsoft.com/office/word/2010/wordprocessingInk" xmlns:wne="http://schemas.microsoft.com/office/word/2006/wordml" xmlns:wps="http://schemas.microsoft.com/office/word/2010/wordprocessingShape" mc:Ignorable="w14 w15 w16se w16cid w16 w16cex w16sdtdh wp14">
   <w:body>
-    <w:sdt>
-      <w:sdtPr>
+    <w:p>
+      <w:pPr>
         <w:rPr>
           <w:color w:val="000000"/>
         </w:rPr>
-        <w:tag w:val="MENDELEY_CITATION_v3_eyJjaXRhdGlvbklEIjoiTUVOREVMRVlfQ0lUQVRJT05fZDkzMDZhYTQtNDU5YS00NWRiLTg5NzQtODMwYmUyNWM2ZTE1IiwicHJvcGVydGllcyI6eyJub3RlSW5kZXgiOjB9LCJpc0VkaXRlZCI6ZmFsc2UsIm1hbnVhbE92ZXJyaWRlIjp7ImlzTWFudWFsbHlPdmVycmlkZGVuIjpmYWxzZSwiY2l0ZXByb2NUZXh0IjoiKEJsYW5kIGV0IGFsLiAyMDA1KSIsIm1hbnVhbE92ZXJyaWRlVGV4dCI6IiJ9LCJjaXRhdGlvbkl0ZW1zIjpbeyJpZCI6IjVkZDBkODkxLTdjOTctMzI1My04MWI4LWQyZDdiY2U4ODQ3ZSIsIml0ZW1EYXRhIjp7InR5cGUiOiJhcnRpY2xlLWpvdXJuYWwiLCJpZCI6IjVkZDBkODkxLTdjOTctMzI1My04MWI4LWQyZDdiY2U4ODQ3ZSIsInRpdGxlIjoiQSBUaGVvcmV0aWNhbCwgUHJhY3RpY2FsLCBQcmVkaWN0aXZlIE1vZGVsIG9mIEZhY3VsdHkgYW5kIERlcGFydG1lbnQgUmVzZWFyY2ggUHJvZHVjdGl2aXR5IiwiYXV0aG9yIjpbeyJmYW1pbHkiOiJCbGFuZCIsImdpdmVuIjoiQ2Fyb2xlIEoiLCJwYXJzZS1uYW1lcyI6ZmFsc2UsImRyb3BwaW5nLXBhcnRpY2xlIjoiIiwibm9uLWRyb3BwaW5nLXBhcnRpY2xlIjoiIn0seyJmYW1pbHkiOiJDZW50ZXIiLCJnaXZlbiI6IkJydWNlIEEiLCJwYXJzZS1uYW1lcyI6ZmFsc2UsImRyb3BwaW5nLXBhcnRpY2xlIjoiIiwibm9uLWRyb3BwaW5nLXBhcnRpY2xlIjoiIn0seyJmYW1pbHkiOiJGaW5zdGFkIiwiZ2l2ZW4iOiJEZWJvcmFoIEEiLCJwYXJzZS1uYW1lcyI6ZmFsc2UsImRyb3BwaW5nLXBhcnRpY2xlIjoiIiwibm9uLWRyb3BwaW5nLXBhcnRpY2xlIjoiIn0seyJmYW1pbHkiOiJSaXNiZXkiLCJnaXZlbiI6IktlbGx5IFIiLCJwYXJzZS1uYW1lcyI6ZmFsc2UsImRyb3BwaW5nLXBhcnRpY2xlIjoiIiwibm9uLWRyb3BwaW5nLXBhcnRpY2xlIjoiIn0seyJmYW1pbHkiOiJTdGFwbGVzIiwiZ2l2ZW4iOiJKdXN0aW4gRyIsInBhcnNlLW5hbWVzIjpmYWxzZSwiZHJvcHBpbmctcGFydGljbGUiOiIiLCJub24tZHJvcHBpbmctcGFydGljbGUiOiIifV0sImNvbnRhaW5lci10aXRsZSI6IkFjYWRlbWljIE1lZGljaW5lIiwiaXNzdWVkIjp7ImRhdGUtcGFydHMiOltbMjAwNSwzXV19LCJwYWdlIjoiMjI1LTIzNyIsImFic3RyYWN0IjoiUHVycG9zZSBBbHRob3VnaCBudW1lcm91cyBjaGFyYWN0ZXJpc3RpY3MgaW1wYWN0IGZhY3VsdHkgcmVzZWFyY2ggcHJvZHVjdGl2aXR5LCBhbmQgYWx0aG91Z2ggcmVzZWFyY2hlcnMgaGF2ZSBzdWdnZXN0ZWQgY29tcHJlaGVuc2l2ZSB0aGVvcmV0aWNhbCBtb2RlbHMgdG8gZXhwbGFpbiB0aGUgcmVsYXRpb25zaGlwIGJldHdlZW4gdGhlc2UgY2hhcmFjdGVyaXN0aWNzIGFuZCBsZXZlbHMgb2YgZmFjdWx0eSByZXNlYXJjaCBwcm9kdWN0aXZpdHksIGZldyBzdHVkaWVzIGhhdmUgYXNzZXNzZWQgdGhlc2UgbW9kZWxzLiBUaGlzIHN0dWR5IHRlc3RzIHRoZSBhYmlsaXR5IG9mIHRoZSBCbGFuZCBldCBhbC4gKDIwMDIpIG1vZGVsLWJhc2VkIG9uIGluZGl2aWR1YWwsIGluc3RpdHV0aW9uYWwsIGFuZCBsZWFkZXJzaGlwIHZhcmlhYmxlcyBpbmZsdWVuY2luZyBmYWN1bHR5IHJlc2VhcmNoIHByb2R1Y3Rpdml0eS10byBleHBsYWluIGluZGl2aWR1YWwgYW5kIGdyb3VwIChkZXBhcnRtZW50KSByZXNlYXJjaCBwcm9kdWN0aXZpdHkgd2l0aGluIHRoZSBjb250ZXh0IG9mIGEgbGFyZ2UgbWVkaWNhbCBzY2hvb2wuIE1ldGhvZCBUaGlzIHN0dWR5IHVzZWQgZGF0YSBmcm9tIGEgVW5pdmVyc2l0eSBvZiBNaW5uZXNvdGEgTWVkaWNhbCBTY2hvb2wtVHdpbiBDaXRpZXMgdml0YWxpdHkgc3VydmV5IGNvbmR1Y3RlZCBpbiAyMDAwIHRoYXQgaGFkIGEgcmVzcG9uc2UgcmF0ZSBvZiA3NiUgKG4gNDY1IGZhY3VsdHkpLiBBIHN0YXRpc3RpY2FsIHNvZnR3YXJlIHBhY2thZ2Ugd2FzIHVzZWQgdG8gY29uZHVjdCB0IHRlc3RzLCBsb2dpc3RpYyByZWdyZXNzaW9ucywgYW5kIG11bHRpcGxlIHJlZ3Jlc3Npb25zIG9uIHRoZXNlIGRhdGEuIiwiaXNzdWUiOiIzIiwidm9sdW1lIjoiODAiLCJjb250YWluZXItdGl0bGUtc2hvcnQiOiIifSwiaXNUZW1wb3JhcnkiOmZhbHNlfV19"/>
-        <w:id w:val="677078838"/>
-        <w:placeholder>
-          <w:docPart w:val="DefaultPlaceholder_-1854013440"/>
-        </w:placeholder>
-      </w:sdtPr>
-      <w:sdtContent>
-        <w:p>
-          <w:pPr>
-            <w:rPr>
-              <w:color w:val="000000"/>
-            </w:rPr>
-          </w:pPr>
+      </w:pPr>
+      <w:sdt>
+        <w:sdtPr>
+          <w:rPr>
+            <w:color w:val="000000"/>
+          </w:rPr>
+          <w:tag w:val="MENDELEY_CITATION_v3_eyJjaXRhdGlvbklEIjoiTUVOREVMRVlfQ0lUQVRJT05fZDkzMDZhYTQtNDU5YS00NWRiLTg5NzQtODMwYmUyNWM2ZTE1IiwicHJvcGVydGllcyI6eyJub3RlSW5kZXgiOjB9LCJpc0VkaXRlZCI6ZmFsc2UsIm1hbnVhbE92ZXJyaWRlIjp7ImlzTWFudWFsbHlPdmVycmlkZGVuIjpmYWxzZSwiY2l0ZXByb2NUZXh0IjoiKEJsYW5kIGV0IGFsLiAyMDA1KSIsIm1hbnVhbE92ZXJyaWRlVGV4dCI6IiJ9LCJjaXRhdGlvbkl0ZW1zIjpbeyJpZCI6IjVkZDBkODkxLTdjOTctMzI1My04MWI4LWQyZDdiY2U4ODQ3ZSIsIml0ZW1EYXRhIjp7InR5cGUiOiJhcnRpY2xlLWpvdXJuYWwiLCJpZCI6IjVkZDBkODkxLTdjOTctMzI1My04MWI4LWQyZDdiY2U4ODQ3ZSIsInRpdGxlIjoiQSBUaGVvcmV0aWNhbCwgUHJhY3RpY2FsLCBQcmVkaWN0aXZlIE1vZGVsIG9mIEZhY3VsdHkgYW5kIERlcGFydG1lbnQgUmVzZWFyY2ggUHJvZHVjdGl2aXR5IiwiYXV0aG9yIjpbeyJmYW1pbHkiOiJCbGFuZCIsImdpdmVuIjoiQ2Fyb2xlIEoiLCJwYXJzZS1uYW1lcyI6ZmFsc2UsImRyb3BwaW5nLXBhcnRpY2xlIjoiIiwibm9uLWRyb3BwaW5nLXBhcnRpY2xlIjoiIn0seyJmYW1pbHkiOiJDZW50ZXIiLCJnaXZlbiI6IkJydWNlIEEiLCJwYXJzZS1uYW1lcyI6ZmFsc2UsImRyb3BwaW5nLXBhcnRpY2xlIjoiIiwibm9uLWRyb3BwaW5nLXBhcnRpY2xlIjoiIn0seyJmYW1pbHkiOiJGaW5zdGFkIiwiZ2l2ZW4iOiJEZWJvcmFoIEEiLCJwYXJzZS1uYW1lcyI6ZmFsc2UsImRyb3BwaW5nLXBhcnRpY2xlIjoiIiwibm9uLWRyb3BwaW5nLXBhcnRpY2xlIjoiIn0seyJmYW1pbHkiOiJSaXNiZXkiLCJnaXZlbiI6IktlbGx5IFIiLCJwYXJzZS1uYW1lcyI6ZmFsc2UsImRyb3BwaW5nLXBhcnRpY2xlIjoiIiwibm9uLWRyb3BwaW5nLXBhcnRpY2xlIjoiIn0seyJmYW1pbHkiOiJTdGFwbGVzIiwiZ2l2ZW4iOiJKdXN0aW4gRyIsInBhcnNlLW5hbWVzIjpmYWxzZSwiZHJvcHBpbmctcGFydGljbGUiOiIiLCJub24tZHJvcHBpbmctcGFydGljbGUiOiIifV0sImNvbnRhaW5lci10aXRsZSI6IkFjYWRlbWljIE1lZGljaW5lIiwiaXNzdWVkIjp7ImRhdGUtcGFydHMiOltbMjAwNSwzXV19LCJwYWdlIjoiMjI1LTIzNyIsImFic3RyYWN0IjoiUHVycG9zZSBBbHRob3VnaCBudW1lcm91cyBjaGFyYWN0ZXJpc3RpY3MgaW1wYWN0IGZhY3VsdHkgcmVzZWFyY2ggcHJvZHVjdGl2aXR5LCBhbmQgYWx0aG91Z2ggcmVzZWFyY2hlcnMgaGF2ZSBzdWdnZXN0ZWQgY29tcHJlaGVuc2l2ZSB0aGVvcmV0aWNhbCBtb2RlbHMgdG8gZXhwbGFpbiB0aGUgcmVsYXRpb25zaGlwIGJldHdlZW4gdGhlc2UgY2hhcmFjdGVyaXN0aWNzIGFuZCBsZXZlbHMgb2YgZmFjdWx0eSByZXNlYXJjaCBwcm9kdWN0aXZpdHksIGZldyBzdHVkaWVzIGhhdmUgYXNzZXNzZWQgdGhlc2UgbW9kZWxzLiBUaGlzIHN0dWR5IHRlc3RzIHRoZSBhYmlsaXR5IG9mIHRoZSBCbGFuZCBldCBhbC4gKDIwMDIpIG1vZGVsLWJhc2VkIG9uIGluZGl2aWR1YWwsIGluc3RpdHV0aW9uYWwsIGFuZCBsZWFkZXJzaGlwIHZhcmlhYmxlcyBpbmZsdWVuY2luZyBmYWN1bHR5IHJlc2VhcmNoIHByb2R1Y3Rpdml0eS10byBleHBsYWluIGluZGl2aWR1YWwgYW5kIGdyb3VwIChkZXBhcnRtZW50KSByZXNlYXJjaCBwcm9kdWN0aXZpdHkgd2l0aGluIHRoZSBjb250ZXh0IG9mIGEgbGFyZ2UgbWVkaWNhbCBzY2hvb2wuIE1ldGhvZCBUaGlzIHN0dWR5IHVzZWQgZGF0YSBmcm9tIGEgVW5pdmVyc2l0eSBvZiBNaW5uZXNvdGEgTWVkaWNhbCBTY2hvb2wtVHdpbiBDaXRpZXMgdml0YWxpdHkgc3VydmV5IGNvbmR1Y3RlZCBpbiAyMDAwIHRoYXQgaGFkIGEgcmVzcG9uc2UgcmF0ZSBvZiA3NiUgKG4gNDY1IGZhY3VsdHkpLiBBIHN0YXRpc3RpY2FsIHNvZnR3YXJlIHBhY2thZ2Ugd2FzIHVzZWQgdG8gY29uZHVjdCB0IHRlc3RzLCBsb2dpc3RpYyByZWdyZXNzaW9ucywgYW5kIG11bHRpcGxlIHJlZ3Jlc3Npb25zIG9uIHRoZXNlIGRhdGEuIiwiaXNzdWUiOiIzIiwidm9sdW1lIjoiODAiLCJjb250YWluZXItdGl0bGUtc2hvcnQiOiIifSwiaXNUZW1wb3JhcnkiOmZhbHNlfV19"/>
+          <w:id w:val="677078838"/>
+          <w:placeholder>
+            <w:docPart w:val="DefaultPlaceholder_-1854013440"/>
+          </w:placeholder>
+        </w:sdtPr>
+        <w:sdtContent>
           <w:r>
             <w:rPr>
               <w:color w:val="000000"/>
             </w:rPr>
             <w:t>(Bland et al. 2005)</w:t>
           </w:r>
-        </w:p>
-      </w:sdtContent>
-    </w:sdt>
+        </w:sdtContent>
+      </w:sdt>
+    </w:p>
     <w:sdt>
       <w:sdtPr>
         <w:tag w:val="MENDELEY_BIBLIOGRAPHY"/>
@@ -56,7 +56,21 @@
             <w:rPr>
               <w:rFonts w:eastAsia="Times New Roman"/>
             </w:rPr>
-            <w:t xml:space="preserve">Bland, Carole J, Bruce A Center, Deborah A Finstad, Kelly R Risbey, and Justin G Staples. 2005. “A Theoretical, Practical, Predictive Model of Faculty and Department Research Productivity.” </w:t>
+            <w:t xml:space="preserve">Bland, Carole J, Bruce A Center, Deborah A Finstad, Kelly R </w:t>
+          </w:r>
+          <w:proofErr w:type="spellStart"/>
+          <w:r>
+            <w:rPr>
+              <w:rFonts w:eastAsia="Times New Roman"/>
+            </w:rPr>
+            <w:t>Risbey</w:t>
+          </w:r>
+          <w:proofErr w:type="spellEnd"/>
+          <w:r>
+            <w:rPr>
+              <w:rFonts w:eastAsia="Times New Roman"/>
+            </w:rPr>
+            <w:t xml:space="preserve">, and Justin G Staples. 2005. “A Theoretical, Practical, Predictive Model of Faculty and Department Research Productivity.” </w:t>
           </w:r>
           <w:r>
             <w:rPr>
@@ -841,8 +855,10 @@
   </w:compat>
   <w:rsids>
     <w:rsidRoot w:val="009D5658"/>
+    <w:rsid w:val="007B50F9"/>
     <w:rsid w:val="009D5658"/>
     <w:rsid w:val="00BF0E91"/>
+    <w:rsid w:val="00C96898"/>
   </w:rsids>
   <m:mathPr>
     <m:mathFont m:val="Cambria Math"/>
